--- a/DemoPlan/Demo EQ4-21.docx
+++ b/DemoPlan/Demo EQ4-21.docx
@@ -43,7 +43,19 @@
         <w:rPr>
           <w:lang w:val="fr-CA"/>
         </w:rPr>
-        <w:t>Cliquez sur le bouton « Login »</w:t>
+        <w:t>Cliquez sur le bouton « </w:t>
+      </w:r>
+      <w:r>
+        <w:rPr>
+          <w:lang w:val="fr-CA"/>
+        </w:rPr>
+        <w:t>Sign in</w:t>
+      </w:r>
+      <w:r>
+        <w:rPr>
+          <w:lang w:val="fr-CA"/>
+        </w:rPr>
+        <w:t> »</w:t>
       </w:r>
     </w:p>
     <w:p>
@@ -61,21 +73,7 @@
         <w:rPr>
           <w:lang w:val="fr-CA"/>
         </w:rPr>
-        <w:t>Cliquez sur le bouton « </w:t>
-      </w:r>
-      <w:proofErr w:type="spellStart"/>
-      <w:r>
-        <w:rPr>
-          <w:lang w:val="fr-CA"/>
-        </w:rPr>
-        <w:t>Sign</w:t>
-      </w:r>
-      <w:proofErr w:type="spellEnd"/>
-      <w:r>
-        <w:rPr>
-          <w:lang w:val="fr-CA"/>
-        </w:rPr>
-        <w:t xml:space="preserve"> in » de </w:t>
+        <w:t xml:space="preserve">Cliquez sur le bouton « Sign in » de </w:t>
       </w:r>
       <w:hyperlink r:id="rId5" w:history="1">
         <w:r>
@@ -102,35 +100,7 @@
         <w:rPr>
           <w:lang w:val="fr-CA"/>
         </w:rPr>
-        <w:t>Cliquez sur le bouton « </w:t>
-      </w:r>
-      <w:proofErr w:type="spellStart"/>
-      <w:r>
-        <w:rPr>
-          <w:lang w:val="fr-CA"/>
-        </w:rPr>
-        <w:t>See</w:t>
-      </w:r>
-      <w:proofErr w:type="spellEnd"/>
-      <w:r>
-        <w:rPr>
-          <w:lang w:val="fr-CA"/>
-        </w:rPr>
-        <w:t xml:space="preserve"> </w:t>
-      </w:r>
-      <w:proofErr w:type="spellStart"/>
-      <w:r>
-        <w:rPr>
-          <w:lang w:val="fr-CA"/>
-        </w:rPr>
-        <w:t>Offers</w:t>
-      </w:r>
-      <w:proofErr w:type="spellEnd"/>
-      <w:r>
-        <w:rPr>
-          <w:lang w:val="fr-CA"/>
-        </w:rPr>
-        <w:t> »</w:t>
+        <w:t>Cliquez sur le bouton « See Offers »</w:t>
       </w:r>
     </w:p>
     <w:p>
@@ -172,19 +142,7 @@
         <w:rPr>
           <w:lang w:val="fr-CA"/>
         </w:rPr>
-        <w:t>« </w:t>
-      </w:r>
-      <w:r>
-        <w:rPr>
-          <w:lang w:val="fr-CA"/>
-        </w:rPr>
-        <w:t>X</w:t>
-      </w:r>
-      <w:r>
-        <w:rPr>
-          <w:lang w:val="fr-CA"/>
-        </w:rPr>
-        <w:t> »</w:t>
+        <w:t>« X »</w:t>
       </w:r>
     </w:p>
     <w:p>
